--- a/2021/Objective 7 Printer exploitation.docx
+++ b/2021/Objective 7 Printer exploitation.docx
@@ -6,9 +6,19 @@
       <w:pPr>
         <w:pStyle w:val="Heading1"/>
       </w:pPr>
+      <w:bookmarkStart w:id="0" w:name="_Toc92555734"/>
+      <w:bookmarkStart w:id="1" w:name="_Toc92631232"/>
+      <w:bookmarkStart w:id="2" w:name="_Toc92658288"/>
+      <w:bookmarkStart w:id="3" w:name="_Toc92728692"/>
+      <w:bookmarkStart w:id="4" w:name="_Toc92729518"/>
       <w:r>
         <w:t>Objective 7 Printer exploitation</w:t>
       </w:r>
+      <w:bookmarkEnd w:id="0"/>
+      <w:bookmarkEnd w:id="1"/>
+      <w:bookmarkEnd w:id="2"/>
+      <w:bookmarkEnd w:id="3"/>
+      <w:bookmarkEnd w:id="4"/>
     </w:p>
     <w:p>
       <w:r>
@@ -62,7 +72,7 @@
                 <w:szCs w:val="24"/>
               </w:rPr>
               <w:drawing>
-                <wp:inline distT="0" distB="0" distL="0" distR="0" wp14:anchorId="247976F8" wp14:editId="62D5CA2E">
+                <wp:inline distT="0" distB="0" distL="0" distR="0" wp14:anchorId="4045681A" wp14:editId="41B79452">
                   <wp:extent cx="3120360" cy="1352550"/>
                   <wp:effectExtent l="0" t="0" r="4445" b="0"/>
                   <wp:docPr id="103" name="Picture 103" descr="Graphical user interface, text&#10;&#10;Description automatically generated"/>
@@ -126,7 +136,7 @@
                 <w:szCs w:val="24"/>
               </w:rPr>
               <w:drawing>
-                <wp:inline distT="0" distB="0" distL="0" distR="0" wp14:anchorId="3EBA287E" wp14:editId="06B04531">
+                <wp:inline distT="0" distB="0" distL="0" distR="0" wp14:anchorId="3AC1F6B0" wp14:editId="3E21A32B">
                   <wp:extent cx="1168400" cy="1247883"/>
                   <wp:effectExtent l="0" t="0" r="0" b="9525"/>
                   <wp:docPr id="163" name="Picture 163" descr="A picture containing graphical user interface&#10;&#10;Description automatically generated"/>
@@ -191,9 +201,11 @@
         <w:br/>
         <w:t xml:space="preserve">This objective will give you a feel for what it is like to develop an exploit to a vulnerability.  It can be a tedious process requiring patience and attention to detail.  Even with </w:t>
       </w:r>
-      <w:r>
-        <w:t>foreknowledge</w:t>
-      </w:r>
+      <w:proofErr w:type="gramStart"/>
+      <w:r>
+        <w:t>fore-knowledge</w:t>
+      </w:r>
+      <w:proofErr w:type="gramEnd"/>
       <w:r>
         <w:t xml:space="preserve"> that the printer is exploitable using our technique, it is still a lot of work.</w:t>
       </w:r>
@@ -205,12 +217,22 @@
           <w:rFonts w:eastAsia="Times New Roman"/>
         </w:rPr>
       </w:pPr>
+      <w:bookmarkStart w:id="5" w:name="_Toc92555735"/>
+      <w:bookmarkStart w:id="6" w:name="_Toc92631233"/>
+      <w:bookmarkStart w:id="7" w:name="_Toc92658289"/>
+      <w:bookmarkStart w:id="8" w:name="_Toc92728693"/>
+      <w:bookmarkStart w:id="9" w:name="_Toc92729519"/>
       <w:r>
         <w:rPr>
           <w:rFonts w:eastAsia="Times New Roman"/>
         </w:rPr>
         <w:t>Assignment</w:t>
       </w:r>
+      <w:bookmarkEnd w:id="5"/>
+      <w:bookmarkEnd w:id="6"/>
+      <w:bookmarkEnd w:id="7"/>
+      <w:bookmarkEnd w:id="8"/>
+      <w:bookmarkEnd w:id="9"/>
     </w:p>
     <w:p>
       <w:r>
@@ -241,6 +263,7 @@
     <w:p>
       <w:pPr>
         <w:pStyle w:val="Heading3"/>
+        <w15:collapsed/>
       </w:pPr>
       <w:r>
         <w:t>Step 1 answer</w:t>
@@ -268,7 +291,7 @@
           <w:szCs w:val="24"/>
         </w:rPr>
         <w:drawing>
-          <wp:inline distT="0" distB="0" distL="0" distR="0" wp14:anchorId="335B0CFE" wp14:editId="470E3BD9">
+          <wp:inline distT="0" distB="0" distL="0" distR="0" wp14:anchorId="2B7D6B4F" wp14:editId="058A8281">
             <wp:extent cx="3366264" cy="1644650"/>
             <wp:effectExtent l="0" t="0" r="5715" b="0"/>
             <wp:docPr id="164" name="Picture 164" descr="Graphical user interface, text, application, email&#10;&#10;Description automatically generated"/>
@@ -359,7 +382,7 @@
           <w:noProof/>
         </w:rPr>
         <w:drawing>
-          <wp:inline distT="0" distB="0" distL="0" distR="0" wp14:anchorId="081AC9EE" wp14:editId="06C157A0">
+          <wp:inline distT="0" distB="0" distL="0" distR="0" wp14:anchorId="2DBD494F" wp14:editId="51B22940">
             <wp:extent cx="3632200" cy="605367"/>
             <wp:effectExtent l="0" t="0" r="6350" b="4445"/>
             <wp:docPr id="165" name="Picture 165" descr="Text&#10;&#10;Description automatically generated"/>
@@ -444,7 +467,7 @@
           <w:noProof/>
         </w:rPr>
         <w:drawing>
-          <wp:inline distT="0" distB="0" distL="0" distR="0" wp14:anchorId="424B5663" wp14:editId="5F3DF5D2">
+          <wp:inline distT="0" distB="0" distL="0" distR="0" wp14:anchorId="3AE55604" wp14:editId="0B21A229">
             <wp:extent cx="5943600" cy="2616200"/>
             <wp:effectExtent l="0" t="0" r="0" b="0"/>
             <wp:docPr id="169" name="Picture 169" descr="Text, letter&#10;&#10;Description automatically generated"/>
@@ -510,7 +533,7 @@
           <w:noProof/>
         </w:rPr>
         <w:drawing>
-          <wp:inline distT="0" distB="0" distL="0" distR="0" wp14:anchorId="670C5BAB" wp14:editId="60259BEA">
+          <wp:inline distT="0" distB="0" distL="0" distR="0" wp14:anchorId="2456B60B" wp14:editId="2D9291D9">
             <wp:extent cx="5943600" cy="3732530"/>
             <wp:effectExtent l="0" t="0" r="0" b="1270"/>
             <wp:docPr id="168" name="Picture 168" descr="Text&#10;&#10;Description automatically generated"/>
@@ -666,7 +689,7 @@
           <w:noProof/>
         </w:rPr>
         <w:drawing>
-          <wp:inline distT="0" distB="0" distL="0" distR="0" wp14:anchorId="1DDB5652" wp14:editId="028B5A5D">
+          <wp:inline distT="0" distB="0" distL="0" distR="0" wp14:anchorId="6AF2011B" wp14:editId="61214964">
             <wp:extent cx="5274869" cy="152400"/>
             <wp:effectExtent l="0" t="0" r="2540" b="0"/>
             <wp:docPr id="170" name="Picture 170"/>
@@ -802,7 +825,7 @@
           <w:noProof/>
         </w:rPr>
         <w:drawing>
-          <wp:inline distT="0" distB="0" distL="0" distR="0" wp14:anchorId="37165BB5" wp14:editId="6FC8F1E4">
+          <wp:inline distT="0" distB="0" distL="0" distR="0" wp14:anchorId="55096069" wp14:editId="63C4893D">
             <wp:extent cx="5302250" cy="590838"/>
             <wp:effectExtent l="0" t="0" r="0" b="0"/>
             <wp:docPr id="171" name="Picture 171"/>
@@ -885,7 +908,7 @@
           <w:noProof/>
         </w:rPr>
         <w:drawing>
-          <wp:inline distT="0" distB="0" distL="0" distR="0" wp14:anchorId="0AF49F15" wp14:editId="6587A7CB">
+          <wp:inline distT="0" distB="0" distL="0" distR="0" wp14:anchorId="05D1D4FC" wp14:editId="5DE489A2">
             <wp:extent cx="5943600" cy="1919605"/>
             <wp:effectExtent l="0" t="0" r="0" b="4445"/>
             <wp:docPr id="173" name="Picture 173" descr="Text&#10;&#10;Description automatically generated with medium confidence"/>
@@ -949,7 +972,7 @@
           <w:noProof/>
         </w:rPr>
         <w:drawing>
-          <wp:inline distT="0" distB="0" distL="0" distR="0" wp14:anchorId="203CF54F" wp14:editId="5D9B9404">
+          <wp:inline distT="0" distB="0" distL="0" distR="0" wp14:anchorId="2380EDA3" wp14:editId="24293B44">
             <wp:extent cx="4597400" cy="842857"/>
             <wp:effectExtent l="0" t="0" r="0" b="0"/>
             <wp:docPr id="174" name="Picture 174" descr="Text&#10;&#10;Description automatically generated"/>
@@ -1025,7 +1048,7 @@
           <w:noProof/>
         </w:rPr>
         <w:drawing>
-          <wp:inline distT="0" distB="0" distL="0" distR="0" wp14:anchorId="348A3FC3" wp14:editId="36BCDB4E">
+          <wp:inline distT="0" distB="0" distL="0" distR="0" wp14:anchorId="5CD36A41" wp14:editId="35A0358D">
             <wp:extent cx="4616450" cy="947457"/>
             <wp:effectExtent l="0" t="0" r="0" b="5080"/>
             <wp:docPr id="175" name="Picture 175" descr="Text&#10;&#10;Description automatically generated"/>
@@ -1078,7 +1101,7 @@
           <w:noProof/>
         </w:rPr>
         <w:drawing>
-          <wp:inline distT="0" distB="0" distL="0" distR="0" wp14:anchorId="06361369" wp14:editId="63934EFA">
+          <wp:inline distT="0" distB="0" distL="0" distR="0" wp14:anchorId="5E333850" wp14:editId="6E0449F3">
             <wp:extent cx="5943600" cy="1839595"/>
             <wp:effectExtent l="0" t="0" r="0" b="8255"/>
             <wp:docPr id="176" name="Picture 176" descr="Graphical user interface, text&#10;&#10;Description automatically generated"/>
@@ -1427,6 +1450,7 @@
     <w:p>
       <w:pPr>
         <w:pStyle w:val="Heading3"/>
+        <w15:collapsed/>
       </w:pPr>
       <w:r>
         <w:t>Step 2 answer</w:t>
@@ -1463,7 +1487,7 @@
           <w:noProof/>
         </w:rPr>
         <w:drawing>
-          <wp:inline distT="0" distB="0" distL="0" distR="0" wp14:anchorId="2549B0A0" wp14:editId="1709C1DE">
+          <wp:inline distT="0" distB="0" distL="0" distR="0" wp14:anchorId="3595D6E7" wp14:editId="50623DD9">
             <wp:extent cx="4102100" cy="830500"/>
             <wp:effectExtent l="0" t="0" r="0" b="8255"/>
             <wp:docPr id="178" name="Picture 178" descr="Text&#10;&#10;Description automatically generated"/>
@@ -1514,7 +1538,7 @@
           <w:noProof/>
         </w:rPr>
         <w:drawing>
-          <wp:inline distT="0" distB="0" distL="0" distR="0" wp14:anchorId="6C5F3005" wp14:editId="1AC22FDF">
+          <wp:inline distT="0" distB="0" distL="0" distR="0" wp14:anchorId="63EB972E" wp14:editId="6013A862">
             <wp:extent cx="2787650" cy="715474"/>
             <wp:effectExtent l="0" t="0" r="0" b="8890"/>
             <wp:docPr id="179" name="Picture 179" descr="Graphical user interface, application&#10;&#10;Description automatically generated"/>
@@ -1598,6 +1622,7 @@
     <w:p>
       <w:pPr>
         <w:pStyle w:val="Heading3"/>
+        <w15:collapsed/>
       </w:pPr>
       <w:r>
         <w:t>Step 3 answer</w:t>
@@ -2098,7 +2123,7 @@
           <w:noProof/>
         </w:rPr>
         <w:drawing>
-          <wp:inline distT="0" distB="0" distL="0" distR="0" wp14:anchorId="26B341D3" wp14:editId="45F0FDE4">
+          <wp:inline distT="0" distB="0" distL="0" distR="0" wp14:anchorId="6D2FAE49" wp14:editId="593E1BEE">
             <wp:extent cx="5137150" cy="458283"/>
             <wp:effectExtent l="0" t="0" r="0" b="0"/>
             <wp:docPr id="184" name="Picture 184"/>
@@ -2345,6 +2370,7 @@
     <w:p>
       <w:pPr>
         <w:pStyle w:val="Heading3"/>
+        <w15:collapsed/>
       </w:pPr>
       <w:r>
         <w:t>Step 4 answer</w:t>
@@ -2455,7 +2481,7 @@
           <w:noProof/>
         </w:rPr>
         <w:drawing>
-          <wp:inline distT="0" distB="0" distL="0" distR="0" wp14:anchorId="4948DD2F" wp14:editId="0B5A2740">
+          <wp:inline distT="0" distB="0" distL="0" distR="0" wp14:anchorId="3EC26B94" wp14:editId="43A5D8BE">
             <wp:extent cx="5943600" cy="767080"/>
             <wp:effectExtent l="0" t="0" r="0" b="0"/>
             <wp:docPr id="153" name="Picture 153" descr="Text&#10;&#10;Description automatically generated with medium confidence"/>
@@ -2517,7 +2543,7 @@
           <w:noProof/>
         </w:rPr>
         <w:drawing>
-          <wp:inline distT="0" distB="0" distL="0" distR="0" wp14:anchorId="1CA06731" wp14:editId="50A38B55">
+          <wp:inline distT="0" distB="0" distL="0" distR="0" wp14:anchorId="4C78D1E8" wp14:editId="521985CD">
             <wp:extent cx="5118100" cy="915899"/>
             <wp:effectExtent l="0" t="0" r="6350" b="0"/>
             <wp:docPr id="166" name="Picture 166" descr="Text&#10;&#10;Description automatically generated"/>
@@ -2621,9 +2647,10 @@
     <w:p>
       <w:pPr>
         <w:pStyle w:val="Heading3"/>
-      </w:pPr>
-      <w:r>
-        <w:t>Step 6 answer</w:t>
+        <w15:collapsed/>
+      </w:pPr>
+      <w:r>
+        <w:t>Step 5 answer</w:t>
       </w:r>
     </w:p>
     <w:p>
@@ -2664,7 +2691,7 @@
           <w:noProof/>
         </w:rPr>
         <w:drawing>
-          <wp:inline distT="0" distB="0" distL="0" distR="0" wp14:anchorId="2D250F20" wp14:editId="01C210E6">
+          <wp:inline distT="0" distB="0" distL="0" distR="0" wp14:anchorId="382EDF1E" wp14:editId="79324CF9">
             <wp:extent cx="5943600" cy="176530"/>
             <wp:effectExtent l="0" t="0" r="0" b="0"/>
             <wp:docPr id="167" name="Picture 167"/>
@@ -2992,7 +3019,7 @@
           <w:noProof/>
         </w:rPr>
         <w:drawing>
-          <wp:inline distT="0" distB="0" distL="0" distR="0" wp14:anchorId="0D0F0BF8" wp14:editId="154AD65B">
+          <wp:inline distT="0" distB="0" distL="0" distR="0" wp14:anchorId="19BFECD0" wp14:editId="72ECA0E1">
             <wp:extent cx="5943600" cy="1702435"/>
             <wp:effectExtent l="0" t="0" r="0" b="0"/>
             <wp:docPr id="172" name="Picture 172" descr="Text&#10;&#10;Description automatically generated"/>
@@ -3052,7 +3079,7 @@
           <w:noProof/>
         </w:rPr>
         <w:drawing>
-          <wp:inline distT="0" distB="0" distL="0" distR="0" wp14:anchorId="730E2070" wp14:editId="7FFF4CE7">
+          <wp:inline distT="0" distB="0" distL="0" distR="0" wp14:anchorId="7AE4D637" wp14:editId="37FAED33">
             <wp:extent cx="2482850" cy="1872117"/>
             <wp:effectExtent l="0" t="0" r="0" b="0"/>
             <wp:docPr id="182" name="Picture 182" descr="Graphical user interface, text, application, email&#10;&#10;Description automatically generated"/>
@@ -3112,7 +3139,7 @@
           <w:noProof/>
         </w:rPr>
         <w:drawing>
-          <wp:inline distT="0" distB="0" distL="0" distR="0" wp14:anchorId="003624D8" wp14:editId="38302DBD">
+          <wp:inline distT="0" distB="0" distL="0" distR="0" wp14:anchorId="306A82B0" wp14:editId="01246685">
             <wp:extent cx="4617479" cy="1591945"/>
             <wp:effectExtent l="0" t="0" r="0" b="8255"/>
             <wp:docPr id="177" name="Picture 177" descr="Graphical user interface, text, application, email&#10;&#10;Description automatically generated"/>
@@ -3165,6 +3192,7 @@
     <w:p>
       <w:pPr>
         <w:pStyle w:val="Heading3"/>
+        <w15:collapsed/>
       </w:pPr>
       <w:r>
         <w:t>Problems?</w:t>
@@ -3366,6 +3394,7 @@
     <w:p>
       <w:pPr>
         <w:pStyle w:val="Heading3"/>
+        <w15:collapsed/>
       </w:pPr>
       <w:r>
         <w:lastRenderedPageBreak/>
@@ -4097,7 +4126,7 @@
   <w:style w:type="paragraph" w:default="1" w:styleId="Normal">
     <w:name w:val="Normal"/>
     <w:qFormat/>
-    <w:rsid w:val="00E27B86"/>
+    <w:rsid w:val="00EA68F1"/>
   </w:style>
   <w:style w:type="paragraph" w:styleId="Heading1">
     <w:name w:val="heading 1"/>
@@ -4106,7 +4135,7 @@
     <w:link w:val="Heading1Char"/>
     <w:uiPriority w:val="9"/>
     <w:qFormat/>
-    <w:rsid w:val="00E27B86"/>
+    <w:rsid w:val="00EA68F1"/>
     <w:pPr>
       <w:keepNext/>
       <w:keepLines/>
@@ -4128,7 +4157,7 @@
     <w:uiPriority w:val="9"/>
     <w:unhideWhenUsed/>
     <w:qFormat/>
-    <w:rsid w:val="00E27B86"/>
+    <w:rsid w:val="00EA68F1"/>
     <w:pPr>
       <w:keepNext/>
       <w:keepLines/>
@@ -4150,7 +4179,7 @@
     <w:uiPriority w:val="9"/>
     <w:unhideWhenUsed/>
     <w:qFormat/>
-    <w:rsid w:val="00E27B86"/>
+    <w:rsid w:val="00EA68F1"/>
     <w:pPr>
       <w:keepNext/>
       <w:keepLines/>
@@ -4196,7 +4225,7 @@
     <w:basedOn w:val="DefaultParagraphFont"/>
     <w:link w:val="Heading1"/>
     <w:uiPriority w:val="9"/>
-    <w:rsid w:val="00E27B86"/>
+    <w:rsid w:val="00EA68F1"/>
     <w:rPr>
       <w:rFonts w:asciiTheme="majorHAnsi" w:eastAsiaTheme="majorEastAsia" w:hAnsiTheme="majorHAnsi" w:cstheme="majorBidi"/>
       <w:color w:val="2F5496" w:themeColor="accent1" w:themeShade="BF"/>
@@ -4209,7 +4238,7 @@
     <w:basedOn w:val="DefaultParagraphFont"/>
     <w:link w:val="Heading2"/>
     <w:uiPriority w:val="9"/>
-    <w:rsid w:val="00E27B86"/>
+    <w:rsid w:val="00EA68F1"/>
     <w:rPr>
       <w:rFonts w:asciiTheme="majorHAnsi" w:eastAsiaTheme="majorEastAsia" w:hAnsiTheme="majorHAnsi" w:cstheme="majorBidi"/>
       <w:color w:val="2F5496" w:themeColor="accent1" w:themeShade="BF"/>
@@ -4222,7 +4251,7 @@
     <w:basedOn w:val="DefaultParagraphFont"/>
     <w:link w:val="Heading3"/>
     <w:uiPriority w:val="9"/>
-    <w:rsid w:val="00E27B86"/>
+    <w:rsid w:val="00EA68F1"/>
     <w:rPr>
       <w:rFonts w:asciiTheme="majorHAnsi" w:eastAsiaTheme="majorEastAsia" w:hAnsiTheme="majorHAnsi" w:cstheme="majorBidi"/>
       <w:color w:val="1F3763" w:themeColor="accent1" w:themeShade="7F"/>
@@ -4235,7 +4264,7 @@
     <w:basedOn w:val="DefaultParagraphFont"/>
     <w:uiPriority w:val="99"/>
     <w:unhideWhenUsed/>
-    <w:rsid w:val="00E27B86"/>
+    <w:rsid w:val="00EA68F1"/>
     <w:rPr>
       <w:color w:val="0563C1" w:themeColor="hyperlink"/>
       <w:u w:val="single"/>
@@ -4246,7 +4275,7 @@
     <w:basedOn w:val="Normal"/>
     <w:link w:val="CMDLineChar"/>
     <w:qFormat/>
-    <w:rsid w:val="00E27B86"/>
+    <w:rsid w:val="00EA68F1"/>
     <w:rPr>
       <w:rFonts w:ascii="Courier New" w:hAnsi="Courier New" w:cs="Courier New"/>
       <w:noProof/>
@@ -4256,7 +4285,7 @@
     <w:name w:val="Table Grid"/>
     <w:basedOn w:val="TableNormal"/>
     <w:uiPriority w:val="39"/>
-    <w:rsid w:val="00E27B86"/>
+    <w:rsid w:val="00EA68F1"/>
     <w:pPr>
       <w:spacing w:after="0" w:line="240" w:lineRule="auto"/>
     </w:pPr>
@@ -4275,7 +4304,7 @@
     <w:name w:val="CMD Line Char"/>
     <w:basedOn w:val="DefaultParagraphFont"/>
     <w:link w:val="CMDLine"/>
-    <w:rsid w:val="00E27B86"/>
+    <w:rsid w:val="00EA68F1"/>
     <w:rPr>
       <w:rFonts w:ascii="Courier New" w:hAnsi="Courier New" w:cs="Courier New"/>
       <w:noProof/>
@@ -4286,7 +4315,7 @@
     <w:basedOn w:val="Normal"/>
     <w:uiPriority w:val="34"/>
     <w:qFormat/>
-    <w:rsid w:val="00E27B86"/>
+    <w:rsid w:val="00EA68F1"/>
     <w:pPr>
       <w:ind w:left="720"/>
       <w:contextualSpacing/>
